--- a/Лаб2/ПиАЭ_2ЛР_Вострецова_Зиянуров_Хамитова.docx
+++ b/Лаб2/ПиАЭ_2ЛР_Вострецова_Зиянуров_Хамитова.docx
@@ -2864,9 +2864,161 @@
         <w:t>Ход работы</w:t>
       </w:r>
     </w:p>
+    <w:p>
+      <w:pPr>
+        <w:pStyle w:val="af8"/>
+        <w:rPr>
+          <w:rFonts w:ascii="Times New Roman" w:hAnsi="Times New Roman" w:cs="Times New Roman"/>
+          <w:sz w:val="24"/>
+          <w:szCs w:val="24"/>
+        </w:rPr>
+      </w:pPr>
+      <w:r>
+        <w:rPr>
+          <w:rFonts w:ascii="Times New Roman" w:hAnsi="Times New Roman" w:cs="Times New Roman"/>
+          <w:sz w:val="24"/>
+          <w:szCs w:val="24"/>
+        </w:rPr>
+        <w:t>Критерий оптимальности:</w:t>
+      </w:r>
+    </w:p>
+    <w:p>
+      <w:pPr>
+        <w:pStyle w:val="af8"/>
+        <w:jc w:val="center"/>
+        <w:rPr>
+          <w:rFonts w:ascii="Times New Roman" w:hAnsi="Times New Roman" w:cs="Times New Roman"/>
+          <w:sz w:val="24"/>
+          <w:szCs w:val="24"/>
+        </w:rPr>
+      </w:pPr>
+      <w:r>
+        <w:rPr>
+          <w:rFonts w:ascii="Times New Roman" w:hAnsi="Times New Roman" w:cs="Times New Roman"/>
+          <w:sz w:val="24"/>
+          <w:szCs w:val="24"/>
+        </w:rPr>
+        <w:drawing>
+          <wp:inline distT="0" distB="0" distL="0" distR="0" wp14:anchorId="2A1FA1A8" wp14:editId="60EFA4DB">
+            <wp:extent cx="1927860" cy="589068"/>
+            <wp:effectExtent l="0" t="0" r="0" b="1905"/>
+            <wp:docPr id="1" name="Рисунок 1"/>
+            <wp:cNvGraphicFramePr>
+              <a:graphicFrameLocks xmlns:a="http://schemas.openxmlformats.org/drawingml/2006/main" noChangeAspect="1"/>
+            </wp:cNvGraphicFramePr>
+            <a:graphic xmlns:a="http://schemas.openxmlformats.org/drawingml/2006/main">
+              <a:graphicData uri="http://schemas.openxmlformats.org/drawingml/2006/picture">
+                <pic:pic xmlns:pic="http://schemas.openxmlformats.org/drawingml/2006/picture">
+                  <pic:nvPicPr>
+                    <pic:cNvPr id="1" name=""/>
+                    <pic:cNvPicPr/>
+                  </pic:nvPicPr>
+                  <pic:blipFill>
+                    <a:blip r:embed="rId14"/>
+                    <a:stretch>
+                      <a:fillRect/>
+                    </a:stretch>
+                  </pic:blipFill>
+                  <pic:spPr>
+                    <a:xfrm>
+                      <a:off x="0" y="0"/>
+                      <a:ext cx="1932082" cy="590358"/>
+                    </a:xfrm>
+                    <a:prstGeom prst="rect">
+                      <a:avLst/>
+                    </a:prstGeom>
+                  </pic:spPr>
+                </pic:pic>
+              </a:graphicData>
+            </a:graphic>
+          </wp:inline>
+        </w:drawing>
+      </w:r>
+    </w:p>
+    <w:p>
+      <w:pPr>
+        <w:pStyle w:val="af8"/>
+        <w:rPr>
+          <w:rFonts w:ascii="Times New Roman" w:hAnsi="Times New Roman" w:cs="Times New Roman"/>
+          <w:sz w:val="24"/>
+          <w:szCs w:val="24"/>
+        </w:rPr>
+      </w:pPr>
+      <w:r>
+        <w:rPr>
+          <w:rFonts w:ascii="Times New Roman" w:hAnsi="Times New Roman" w:cs="Times New Roman"/>
+          <w:sz w:val="24"/>
+          <w:szCs w:val="24"/>
+        </w:rPr>
+        <w:t>Необходимые и достаточные условия оптимальности:</w:t>
+      </w:r>
+    </w:p>
+    <w:p>
+      <w:pPr>
+        <w:pStyle w:val="af8"/>
+        <w:jc w:val="center"/>
+        <w:rPr>
+          <w:rFonts w:ascii="Times New Roman" w:hAnsi="Times New Roman" w:cs="Times New Roman"/>
+          <w:sz w:val="24"/>
+          <w:szCs w:val="24"/>
+        </w:rPr>
+      </w:pPr>
+      <w:r>
+        <w:rPr>
+          <w:rFonts w:ascii="Times New Roman" w:hAnsi="Times New Roman" w:cs="Times New Roman"/>
+          <w:sz w:val="24"/>
+          <w:szCs w:val="24"/>
+        </w:rPr>
+        <w:drawing>
+          <wp:inline distT="0" distB="0" distL="0" distR="0" wp14:anchorId="282FC74F" wp14:editId="40E2C42F">
+            <wp:extent cx="3314700" cy="549832"/>
+            <wp:effectExtent l="0" t="0" r="0" b="3175"/>
+            <wp:docPr id="2" name="Рисунок 2"/>
+            <wp:cNvGraphicFramePr>
+              <a:graphicFrameLocks xmlns:a="http://schemas.openxmlformats.org/drawingml/2006/main" noChangeAspect="1"/>
+            </wp:cNvGraphicFramePr>
+            <a:graphic xmlns:a="http://schemas.openxmlformats.org/drawingml/2006/main">
+              <a:graphicData uri="http://schemas.openxmlformats.org/drawingml/2006/picture">
+                <pic:pic xmlns:pic="http://schemas.openxmlformats.org/drawingml/2006/picture">
+                  <pic:nvPicPr>
+                    <pic:cNvPr id="1" name=""/>
+                    <pic:cNvPicPr/>
+                  </pic:nvPicPr>
+                  <pic:blipFill>
+                    <a:blip r:embed="rId15"/>
+                    <a:stretch>
+                      <a:fillRect/>
+                    </a:stretch>
+                  </pic:blipFill>
+                  <pic:spPr>
+                    <a:xfrm>
+                      <a:off x="0" y="0"/>
+                      <a:ext cx="3352785" cy="556149"/>
+                    </a:xfrm>
+                    <a:prstGeom prst="rect">
+                      <a:avLst/>
+                    </a:prstGeom>
+                  </pic:spPr>
+                </pic:pic>
+              </a:graphicData>
+            </a:graphic>
+          </wp:inline>
+        </w:drawing>
+      </w:r>
+    </w:p>
+    <w:p>
+      <w:pPr>
+        <w:pStyle w:val="af8"/>
+        <w:rPr>
+          <w:rFonts w:ascii="Times New Roman" w:hAnsi="Times New Roman" w:cs="Times New Roman"/>
+          <w:sz w:val="24"/>
+          <w:szCs w:val="24"/>
+        </w:rPr>
+      </w:pPr>
+    </w:p>
     <w:p/>
     <w:sectPr>
-      <w:footerReference w:type="first" r:id="rId14"/>
+      <w:footerReference w:type="first" r:id="rId16"/>
       <w:pgSz w:w="11906" w:h="16838" w:code="9"/>
       <w:pgMar w:top="1134" w:right="1134" w:bottom="1134" w:left="1134" w:header="709" w:footer="624" w:gutter="0"/>
       <w:pgBorders>
@@ -8986,6 +9138,7 @@
     <w:rsid w:val="000C58F1"/>
     <w:rsid w:val="000D2942"/>
     <w:rsid w:val="000E64D9"/>
+    <w:rsid w:val="001550E8"/>
     <w:rsid w:val="00160497"/>
     <w:rsid w:val="00167DE8"/>
     <w:rsid w:val="00180EFA"/>
